--- a/Mes Prépas/jeu Semaine 1/jeu1.docx
+++ b/Mes Prépas/jeu Semaine 1/jeu1.docx
@@ -5,6 +5,16 @@
     <w:p>
       <w:r>
         <w:t>Préparation : Victor Waeytens</w:t>
+      </w:r>
+    </w:p>
+    <w:p>
+      <w:r>
+        <w:t xml:space="preserve">Histoire : </w:t>
+      </w:r>
+    </w:p>
+    <w:p>
+      <w:r>
+        <w:t>On cherche une nouvelle garde d’élite pour le roi et on cherche de nouveaux mercenaires pour compléter cette nouvelle garde (les nouveaux grades sont très bien rémunérés, …)</w:t>
       </w:r>
     </w:p>
     <w:p>
@@ -50,6 +60,9 @@
           </w:p>
           <w:p>
             <w:r>
+              <w:rPr>
+                <w:noProof/>
+              </w:rPr>
               <w:drawing>
                 <wp:inline distT="0" distB="0" distL="0" distR="0" wp14:anchorId="5E2B9552" wp14:editId="0FF3BE61">
                   <wp:extent cx="3159369" cy="1664311"/>
@@ -297,6 +310,9 @@
           </w:p>
           <w:p>
             <w:r>
+              <w:rPr>
+                <w:noProof/>
+              </w:rPr>
               <w:drawing>
                 <wp:inline distT="0" distB="0" distL="0" distR="0" wp14:anchorId="2CC08335" wp14:editId="3BF33C4A">
                   <wp:extent cx="2573216" cy="2005929"/>
@@ -343,6 +359,7 @@
           </w:tcPr>
           <w:p>
             <w:r>
+              <w:lastRenderedPageBreak/>
               <w:t>But</w:t>
             </w:r>
           </w:p>
@@ -389,7 +406,6 @@
           </w:p>
           <w:p>
             <w:r>
-              <w:lastRenderedPageBreak/>
               <w:t xml:space="preserve">(Construction) les enfants doivent faire un château dans une zone impartie et doivent y poser un totem </w:t>
             </w:r>
             <w:r>
@@ -405,7 +421,6 @@
           </w:tcPr>
           <w:p>
             <w:r>
-              <w:lastRenderedPageBreak/>
               <w:t>Demande d’explication</w:t>
             </w:r>
           </w:p>
@@ -516,6 +531,9 @@
           </w:p>
           <w:p>
             <w:r>
+              <w:rPr>
+                <w:noProof/>
+              </w:rPr>
               <w:drawing>
                 <wp:inline distT="0" distB="0" distL="0" distR="0" wp14:anchorId="0387EBB4" wp14:editId="495C6827">
                   <wp:extent cx="3298480" cy="2458226"/>

--- a/Mes Prépas/jeu Semaine 1/jeu1.docx
+++ b/Mes Prépas/jeu Semaine 1/jeu1.docx
@@ -269,6 +269,45 @@
           <w:numId w:val="1"/>
         </w:numPr>
       </w:pPr>
+      <w:r>
+        <w:t>Viser au nerf (avec de la peinture) sur une cible</w:t>
+      </w:r>
+    </w:p>
+    <w:p>
+      <w:pPr>
+        <w:pStyle w:val="Paragraphedeliste"/>
+        <w:numPr>
+          <w:ilvl w:val="0"/>
+          <w:numId w:val="1"/>
+        </w:numPr>
+      </w:pPr>
+      <w:r>
+        <w:t>Memory</w:t>
+      </w:r>
+    </w:p>
+    <w:p>
+      <w:pPr>
+        <w:pStyle w:val="Paragraphedeliste"/>
+        <w:numPr>
+          <w:ilvl w:val="0"/>
+          <w:numId w:val="1"/>
+        </w:numPr>
+      </w:pPr>
+      <w:r>
+        <w:t>Jeu des 21 crayons</w:t>
+      </w:r>
+    </w:p>
+    <w:p>
+      <w:pPr>
+        <w:pStyle w:val="Paragraphedeliste"/>
+        <w:numPr>
+          <w:ilvl w:val="0"/>
+          <w:numId w:val="1"/>
+        </w:numPr>
+      </w:pPr>
+      <w:r>
+        <w:t xml:space="preserve">Faire passer un avion en papier dans des cerceaux </w:t>
+      </w:r>
     </w:p>
     <w:p>
       <w:r>
@@ -313,6 +352,7 @@
               <w:rPr>
                 <w:noProof/>
               </w:rPr>
+              <w:lastRenderedPageBreak/>
               <w:drawing>
                 <wp:inline distT="0" distB="0" distL="0" distR="0" wp14:anchorId="2CC08335" wp14:editId="3BF33C4A">
                   <wp:extent cx="2573216" cy="2005929"/>
@@ -687,6 +727,206 @@
         </w:tc>
       </w:tr>
     </w:tbl>
+    <w:p/>
+    <w:p>
+      <w:r>
+        <w:t xml:space="preserve">Matériel : </w:t>
+      </w:r>
+    </w:p>
+    <w:p>
+      <w:r>
+        <w:t>Pièces en chocolat + coffre (</w:t>
+      </w:r>
+      <w:r>
+        <w:t>récompense)</w:t>
+      </w:r>
+    </w:p>
+    <w:p>
+      <w:r>
+        <w:t>Chamboule tout : gobelets + balle de tennis</w:t>
+      </w:r>
+    </w:p>
+    <w:p>
+      <w:r>
+        <w:t>Décoder des messages (code morse, énigmes, …)</w:t>
+      </w:r>
+      <w:r>
+        <w:t xml:space="preserve"> (Codes à préparer)</w:t>
+      </w:r>
+    </w:p>
+    <w:p>
+      <w:r>
+        <w:t xml:space="preserve">Course relaie (transmettre un </w:t>
+      </w:r>
+      <w:r>
+        <w:t xml:space="preserve">message) (plots, </w:t>
+      </w:r>
+      <w:r>
+        <w:t>cuillère, balle</w:t>
+      </w:r>
+      <w:r>
+        <w:t xml:space="preserve"> de ping-pong, corde, (chaise))</w:t>
+      </w:r>
+    </w:p>
+    <w:p>
+      <w:r>
+        <w:t>Viser au nerf (avec de la peinture) sur une cible</w:t>
+      </w:r>
+      <w:r>
+        <w:t xml:space="preserve"> (nerfs, peinture, cible)</w:t>
+      </w:r>
+    </w:p>
+    <w:p>
+      <w:r>
+        <w:t>Memory</w:t>
+      </w:r>
+      <w:r>
+        <w:t xml:space="preserve"> (cartes à préparer)</w:t>
+      </w:r>
+    </w:p>
+    <w:p>
+      <w:r>
+        <w:t>Jeu des 21 crayons</w:t>
+      </w:r>
+      <w:r>
+        <w:t xml:space="preserve"> (jeu des dominos, …)</w:t>
+      </w:r>
+    </w:p>
+    <w:p>
+      <w:r>
+        <w:t xml:space="preserve">Faire passer un avion en papier dans des cerceaux </w:t>
+      </w:r>
+      <w:r>
+        <w:t>(feuilles de papier + 3 cerceaux)</w:t>
+      </w:r>
+    </w:p>
+    <w:p>
+      <w:r>
+        <w:t xml:space="preserve">Activité 2 : </w:t>
+      </w:r>
+    </w:p>
+    <w:p>
+      <w:pPr>
+        <w:pStyle w:val="Paragraphedeliste"/>
+        <w:numPr>
+          <w:ilvl w:val="0"/>
+          <w:numId w:val="1"/>
+        </w:numPr>
+      </w:pPr>
+      <w:r>
+        <w:t>Table</w:t>
+      </w:r>
+    </w:p>
+    <w:p>
+      <w:pPr>
+        <w:pStyle w:val="Paragraphedeliste"/>
+        <w:numPr>
+          <w:ilvl w:val="0"/>
+          <w:numId w:val="1"/>
+        </w:numPr>
+      </w:pPr>
+      <w:r>
+        <w:t xml:space="preserve">Carton </w:t>
+      </w:r>
+    </w:p>
+    <w:p>
+      <w:pPr>
+        <w:pStyle w:val="Paragraphedeliste"/>
+        <w:numPr>
+          <w:ilvl w:val="0"/>
+          <w:numId w:val="1"/>
+        </w:numPr>
+      </w:pPr>
+      <w:r>
+        <w:t>Matériel des postes précédents</w:t>
+      </w:r>
+    </w:p>
+    <w:p>
+      <w:pPr>
+        <w:pStyle w:val="Paragraphedeliste"/>
+        <w:numPr>
+          <w:ilvl w:val="0"/>
+          <w:numId w:val="1"/>
+        </w:numPr>
+      </w:pPr>
+      <w:r>
+        <w:t>8 œufs (à voir)</w:t>
+      </w:r>
+    </w:p>
+    <w:p>
+      <w:pPr>
+        <w:pStyle w:val="Paragraphedeliste"/>
+        <w:numPr>
+          <w:ilvl w:val="0"/>
+          <w:numId w:val="1"/>
+        </w:numPr>
+      </w:pPr>
+      <w:r>
+        <w:t>Papier collant</w:t>
+      </w:r>
+    </w:p>
+    <w:p>
+      <w:pPr>
+        <w:pStyle w:val="Paragraphedeliste"/>
+        <w:numPr>
+          <w:ilvl w:val="0"/>
+          <w:numId w:val="1"/>
+        </w:numPr>
+      </w:pPr>
+      <w:r>
+        <w:t>Gros lego</w:t>
+      </w:r>
+    </w:p>
+    <w:p>
+      <w:pPr>
+        <w:pStyle w:val="Paragraphedeliste"/>
+        <w:numPr>
+          <w:ilvl w:val="0"/>
+          <w:numId w:val="1"/>
+        </w:numPr>
+      </w:pPr>
+      <w:r>
+        <w:t>Balle de foot</w:t>
+      </w:r>
+    </w:p>
+    <w:p>
+      <w:pPr>
+        <w:pStyle w:val="Paragraphedeliste"/>
+        <w:numPr>
+          <w:ilvl w:val="0"/>
+          <w:numId w:val="1"/>
+        </w:numPr>
+      </w:pPr>
+      <w:r>
+        <w:t>Balle de tennis</w:t>
+      </w:r>
+    </w:p>
+    <w:p>
+      <w:pPr>
+        <w:pStyle w:val="Paragraphedeliste"/>
+        <w:numPr>
+          <w:ilvl w:val="0"/>
+          <w:numId w:val="1"/>
+        </w:numPr>
+      </w:pPr>
+      <w:r>
+        <w:t>Balle de yoga (la grosse balle)</w:t>
+      </w:r>
+    </w:p>
+    <w:p>
+      <w:pPr>
+        <w:pStyle w:val="Paragraphedeliste"/>
+        <w:numPr>
+          <w:ilvl w:val="0"/>
+          <w:numId w:val="1"/>
+        </w:numPr>
+      </w:pPr>
+      <w:r>
+        <w:t>A faire : cadres en bois</w:t>
+      </w:r>
+    </w:p>
+    <w:p/>
+    <w:p/>
     <w:p/>
     <w:sectPr>
       <w:pgSz w:w="11906" w:h="16838"/>

--- a/Mes Prépas/jeu Semaine 1/jeu1.docx
+++ b/Mes Prépas/jeu Semaine 1/jeu1.docx
@@ -630,7 +630,15 @@
           </w:tcPr>
           <w:p>
             <w:r>
-              <w:t xml:space="preserve">Détruire les châteaux des autres pour prouver que le leurs est plus résistant </w:t>
+              <w:t xml:space="preserve">Détruire les châteaux des autres pour prouver que le </w:t>
+            </w:r>
+            <w:proofErr w:type="spellStart"/>
+            <w:r>
+              <w:t>leurs</w:t>
+            </w:r>
+            <w:proofErr w:type="spellEnd"/>
+            <w:r>
+              <w:t xml:space="preserve"> est plus résistant </w:t>
             </w:r>
           </w:p>
         </w:tc>
@@ -748,18 +756,12 @@
     </w:p>
     <w:p>
       <w:r>
-        <w:t>Décoder des messages (code morse, énigmes, …)</w:t>
-      </w:r>
-      <w:r>
-        <w:t xml:space="preserve"> (Codes à préparer)</w:t>
-      </w:r>
-    </w:p>
-    <w:p>
-      <w:r>
-        <w:t xml:space="preserve">Course relaie (transmettre un </w:t>
-      </w:r>
-      <w:r>
-        <w:t xml:space="preserve">message) (plots, </w:t>
+        <w:t>Décoder des messages (code morse, énigmes, …) (Codes à préparer)</w:t>
+      </w:r>
+    </w:p>
+    <w:p>
+      <w:r>
+        <w:t xml:space="preserve">Course relaie (transmettre un message) (plots, </w:t>
       </w:r>
       <w:r>
         <w:t>cuillère, balle</w:t>
@@ -770,34 +772,28 @@
     </w:p>
     <w:p>
       <w:r>
-        <w:t>Viser au nerf (avec de la peinture) sur une cible</w:t>
-      </w:r>
-      <w:r>
-        <w:t xml:space="preserve"> (nerfs, peinture, cible)</w:t>
-      </w:r>
-    </w:p>
-    <w:p>
-      <w:r>
-        <w:t>Memory</w:t>
-      </w:r>
-      <w:r>
-        <w:t xml:space="preserve"> (cartes à préparer)</w:t>
-      </w:r>
-    </w:p>
-    <w:p>
-      <w:r>
-        <w:t>Jeu des 21 crayons</w:t>
-      </w:r>
-      <w:r>
-        <w:t xml:space="preserve"> (jeu des dominos, …)</w:t>
-      </w:r>
-    </w:p>
-    <w:p>
-      <w:r>
-        <w:t xml:space="preserve">Faire passer un avion en papier dans des cerceaux </w:t>
-      </w:r>
-      <w:r>
-        <w:t>(feuilles de papier + 3 cerceaux)</w:t>
+        <w:t>Viser au nerf (avec de la peinture) sur une cible (nerfs, peinture, cible)</w:t>
+      </w:r>
+    </w:p>
+    <w:p>
+      <w:r>
+        <w:t>Memory (</w:t>
+      </w:r>
+      <w:r>
+        <w:t>jeu de cartes</w:t>
+      </w:r>
+      <w:r>
+        <w:t>)</w:t>
+      </w:r>
+    </w:p>
+    <w:p>
+      <w:r>
+        <w:t>Jeu des 21 crayons (jeu des dominos, …)</w:t>
+      </w:r>
+    </w:p>
+    <w:p>
+      <w:r>
+        <w:t>Faire passer un avion en papier dans des cerceaux (feuilles de papier + 3 cerceaux)</w:t>
       </w:r>
     </w:p>
     <w:p>
@@ -850,7 +846,18 @@
         </w:numPr>
       </w:pPr>
       <w:r>
-        <w:t>8 œufs (à voir)</w:t>
+        <w:t xml:space="preserve">8 œufs (à </w:t>
+      </w:r>
+      <w:proofErr w:type="gramStart"/>
+      <w:r>
+        <w:t>voir)</w:t>
+      </w:r>
+      <w:r>
+        <w:t>/</w:t>
+      </w:r>
+      <w:proofErr w:type="gramEnd"/>
+      <w:r>
+        <w:t>balles de pingpong</w:t>
       </w:r>
     </w:p>
     <w:p>
@@ -922,7 +929,390 @@
         </w:numPr>
       </w:pPr>
       <w:r>
-        <w:t>A faire : cadres en bois</w:t>
+        <w:t xml:space="preserve">Cadres </w:t>
+      </w:r>
+      <w:r>
+        <w:t>en bois</w:t>
+      </w:r>
+    </w:p>
+    <w:p>
+      <w:r>
+        <w:t xml:space="preserve">A imprimer </w:t>
+      </w:r>
+    </w:p>
+    <w:p/>
+    <w:p>
+      <w:pPr>
+        <w:rPr>
+          <w:sz w:val="28"/>
+          <w:szCs w:val="28"/>
+        </w:rPr>
+      </w:pPr>
+      <w:proofErr w:type="spellStart"/>
+      <w:r>
+        <w:rPr>
+          <w:sz w:val="28"/>
+          <w:szCs w:val="28"/>
+        </w:rPr>
+        <w:t>Tbmvu</w:t>
+      </w:r>
+      <w:proofErr w:type="spellEnd"/>
+      <w:r>
+        <w:rPr>
+          <w:sz w:val="28"/>
+          <w:szCs w:val="28"/>
+        </w:rPr>
+        <w:t xml:space="preserve">, </w:t>
+      </w:r>
+      <w:proofErr w:type="spellStart"/>
+      <w:r>
+        <w:rPr>
+          <w:sz w:val="28"/>
+          <w:szCs w:val="28"/>
+        </w:rPr>
+        <w:t>dpnnofo</w:t>
+      </w:r>
+      <w:proofErr w:type="spellEnd"/>
+      <w:r>
+        <w:rPr>
+          <w:sz w:val="28"/>
+          <w:szCs w:val="28"/>
+        </w:rPr>
+        <w:t xml:space="preserve"> </w:t>
+      </w:r>
+      <w:proofErr w:type="spellStart"/>
+      <w:r>
+        <w:rPr>
+          <w:sz w:val="28"/>
+          <w:szCs w:val="28"/>
+        </w:rPr>
+        <w:t>db</w:t>
+      </w:r>
+      <w:proofErr w:type="spellEnd"/>
+      <w:r>
+        <w:rPr>
+          <w:sz w:val="28"/>
+          <w:szCs w:val="28"/>
+        </w:rPr>
+        <w:t xml:space="preserve"> </w:t>
+      </w:r>
+      <w:proofErr w:type="spellStart"/>
+      <w:r>
+        <w:rPr>
+          <w:sz w:val="28"/>
+          <w:szCs w:val="28"/>
+        </w:rPr>
+        <w:t>wb</w:t>
+      </w:r>
+      <w:proofErr w:type="spellEnd"/>
+      <w:r>
+        <w:rPr>
+          <w:sz w:val="28"/>
+          <w:szCs w:val="28"/>
+        </w:rPr>
+        <w:t xml:space="preserve"> ? </w:t>
+      </w:r>
+      <w:proofErr w:type="spellStart"/>
+      <w:r>
+        <w:rPr>
+          <w:sz w:val="28"/>
+          <w:szCs w:val="28"/>
+        </w:rPr>
+        <w:t>Qftpt</w:t>
+      </w:r>
+      <w:proofErr w:type="spellEnd"/>
+      <w:r>
+        <w:rPr>
+          <w:sz w:val="28"/>
+          <w:szCs w:val="28"/>
+        </w:rPr>
+        <w:t xml:space="preserve"> </w:t>
+      </w:r>
+      <w:proofErr w:type="spellStart"/>
+      <w:r>
+        <w:rPr>
+          <w:sz w:val="28"/>
+          <w:szCs w:val="28"/>
+        </w:rPr>
+        <w:t>npj</w:t>
+      </w:r>
+      <w:proofErr w:type="spellEnd"/>
+      <w:r>
+        <w:rPr>
+          <w:sz w:val="28"/>
+          <w:szCs w:val="28"/>
+        </w:rPr>
+        <w:t xml:space="preserve"> </w:t>
+      </w:r>
+      <w:proofErr w:type="spellStart"/>
+      <w:r>
+        <w:rPr>
+          <w:sz w:val="28"/>
+          <w:szCs w:val="28"/>
+        </w:rPr>
+        <w:t>db</w:t>
+      </w:r>
+      <w:proofErr w:type="spellEnd"/>
+      <w:r>
+        <w:rPr>
+          <w:sz w:val="28"/>
+          <w:szCs w:val="28"/>
+        </w:rPr>
+        <w:t xml:space="preserve"> </w:t>
+      </w:r>
+      <w:proofErr w:type="spellStart"/>
+      <w:r>
+        <w:rPr>
+          <w:sz w:val="28"/>
+          <w:szCs w:val="28"/>
+        </w:rPr>
+        <w:t>wb</w:t>
+      </w:r>
+      <w:proofErr w:type="spellEnd"/>
+      <w:r>
+        <w:rPr>
+          <w:sz w:val="28"/>
+          <w:szCs w:val="28"/>
+        </w:rPr>
+        <w:t xml:space="preserve">, </w:t>
+      </w:r>
+      <w:proofErr w:type="spellStart"/>
+      <w:r>
+        <w:rPr>
+          <w:sz w:val="28"/>
+          <w:szCs w:val="28"/>
+        </w:rPr>
+        <w:t>nbu</w:t>
+      </w:r>
+      <w:proofErr w:type="spellEnd"/>
+      <w:r>
+        <w:rPr>
+          <w:sz w:val="28"/>
+          <w:szCs w:val="28"/>
+        </w:rPr>
+        <w:t xml:space="preserve"> </w:t>
+      </w:r>
+      <w:proofErr w:type="spellStart"/>
+      <w:r>
+        <w:rPr>
+          <w:sz w:val="28"/>
+          <w:szCs w:val="28"/>
+        </w:rPr>
+        <w:t>ftfb</w:t>
+      </w:r>
+      <w:proofErr w:type="spellEnd"/>
+      <w:r>
+        <w:rPr>
+          <w:sz w:val="28"/>
+          <w:szCs w:val="28"/>
+        </w:rPr>
+        <w:t xml:space="preserve"> </w:t>
+      </w:r>
+      <w:proofErr w:type="spellStart"/>
+      <w:r>
+        <w:rPr>
+          <w:sz w:val="28"/>
+          <w:szCs w:val="28"/>
+        </w:rPr>
+        <w:t>rf</w:t>
+      </w:r>
+      <w:proofErr w:type="spellEnd"/>
+      <w:r>
+        <w:rPr>
+          <w:sz w:val="28"/>
+          <w:szCs w:val="28"/>
+        </w:rPr>
+        <w:t xml:space="preserve"> </w:t>
+      </w:r>
+      <w:proofErr w:type="spellStart"/>
+      <w:r>
+        <w:rPr>
+          <w:sz w:val="28"/>
+          <w:szCs w:val="28"/>
+        </w:rPr>
+        <w:t>rvqsfs</w:t>
+      </w:r>
+      <w:proofErr w:type="spellEnd"/>
+      <w:r>
+        <w:rPr>
+          <w:sz w:val="28"/>
+          <w:szCs w:val="28"/>
+        </w:rPr>
+        <w:t xml:space="preserve"> </w:t>
+      </w:r>
+      <w:proofErr w:type="spellStart"/>
+      <w:r>
+        <w:rPr>
+          <w:sz w:val="28"/>
+          <w:szCs w:val="28"/>
+        </w:rPr>
+        <w:t>dfvofs</w:t>
+      </w:r>
+      <w:proofErr w:type="spellEnd"/>
+      <w:r>
+        <w:rPr>
+          <w:sz w:val="28"/>
+          <w:szCs w:val="28"/>
+        </w:rPr>
+        <w:t xml:space="preserve"> </w:t>
+      </w:r>
+      <w:proofErr w:type="spellStart"/>
+      <w:r>
+        <w:rPr>
+          <w:sz w:val="28"/>
+          <w:szCs w:val="28"/>
+        </w:rPr>
+        <w:t>nfl</w:t>
+      </w:r>
+      <w:proofErr w:type="spellEnd"/>
+      <w:r>
+        <w:rPr>
+          <w:sz w:val="28"/>
+          <w:szCs w:val="28"/>
+        </w:rPr>
+        <w:t xml:space="preserve"> </w:t>
+      </w:r>
+      <w:proofErr w:type="spellStart"/>
+      <w:r>
+        <w:rPr>
+          <w:sz w:val="28"/>
+          <w:szCs w:val="28"/>
+        </w:rPr>
+        <w:t>kf</w:t>
+      </w:r>
+      <w:proofErr w:type="spellEnd"/>
+      <w:r>
+        <w:rPr>
+          <w:sz w:val="28"/>
+          <w:szCs w:val="28"/>
+        </w:rPr>
+        <w:t xml:space="preserve"> </w:t>
+      </w:r>
+      <w:proofErr w:type="spellStart"/>
+      <w:r>
+        <w:rPr>
+          <w:sz w:val="28"/>
+          <w:szCs w:val="28"/>
+        </w:rPr>
+        <w:t>bou</w:t>
+      </w:r>
+      <w:proofErr w:type="spellEnd"/>
+      <w:r>
+        <w:rPr>
+          <w:sz w:val="28"/>
+          <w:szCs w:val="28"/>
+        </w:rPr>
+        <w:t xml:space="preserve"> </w:t>
+      </w:r>
+      <w:proofErr w:type="spellStart"/>
+      <w:r>
+        <w:rPr>
+          <w:sz w:val="28"/>
+          <w:szCs w:val="28"/>
+        </w:rPr>
+        <w:t>qptf</w:t>
+      </w:r>
+      <w:proofErr w:type="spellEnd"/>
+      <w:r>
+        <w:rPr>
+          <w:sz w:val="28"/>
+          <w:szCs w:val="28"/>
+        </w:rPr>
+        <w:t xml:space="preserve">. Mb </w:t>
+      </w:r>
+      <w:proofErr w:type="spellStart"/>
+      <w:r>
+        <w:rPr>
+          <w:sz w:val="28"/>
+          <w:szCs w:val="28"/>
+        </w:rPr>
+        <w:t>cjtf</w:t>
+      </w:r>
+      <w:proofErr w:type="spellEnd"/>
+      <w:r>
+        <w:rPr>
+          <w:sz w:val="28"/>
+          <w:szCs w:val="28"/>
+        </w:rPr>
+        <w:t xml:space="preserve"> </w:t>
+      </w:r>
+      <w:proofErr w:type="spellStart"/>
+      <w:r>
+        <w:rPr>
+          <w:sz w:val="28"/>
+          <w:szCs w:val="28"/>
+        </w:rPr>
+        <w:t>Ofoé</w:t>
+      </w:r>
+      <w:proofErr w:type="spellEnd"/>
+    </w:p>
+    <w:p/>
+    <w:p>
+      <w:r>
+        <w:t>"1-21 6-1-9-20, 10-1-9 13-15-14 4-1 3-1 22-1 ? 16-5-18-19-15 13-15-9 3-1 22-1, 13-1-9 19-3-8 1-3-15-18-7-5-18 1 19-5-12-11-15-14 4-5-18-14-5-18-5. 12-1 2-9-19-5 18-5-14-5"</w:t>
+      </w:r>
+    </w:p>
+    <w:p/>
+    <w:p/>
+    <w:p/>
+    <w:p/>
+    <w:p/>
+    <w:p/>
+    <w:p/>
+    <w:p/>
+    <w:p>
+      <w:r>
+        <w:rPr>
+          <w:noProof/>
+        </w:rPr>
+        <w:drawing>
+          <wp:inline distT="0" distB="0" distL="0" distR="0" wp14:anchorId="24C9BE94" wp14:editId="6B767B4F">
+            <wp:extent cx="5821680" cy="7277100"/>
+            <wp:effectExtent l="0" t="0" r="7620" b="0"/>
+            <wp:docPr id="204244402" name="Image 1" descr="Dessin – Le dragon – Le blog de Mysticlolly"/>
+            <wp:cNvGraphicFramePr>
+              <a:graphicFrameLocks xmlns:a="http://schemas.openxmlformats.org/drawingml/2006/main" noChangeAspect="1"/>
+            </wp:cNvGraphicFramePr>
+            <a:graphic xmlns:a="http://schemas.openxmlformats.org/drawingml/2006/main">
+              <a:graphicData uri="http://schemas.openxmlformats.org/drawingml/2006/picture">
+                <pic:pic xmlns:pic="http://schemas.openxmlformats.org/drawingml/2006/picture">
+                  <pic:nvPicPr>
+                    <pic:cNvPr id="0" name="Picture 1" descr="Dessin – Le dragon – Le blog de Mysticlolly"/>
+                    <pic:cNvPicPr>
+                      <a:picLocks noChangeAspect="1" noChangeArrowheads="1"/>
+                    </pic:cNvPicPr>
+                  </pic:nvPicPr>
+                  <pic:blipFill>
+                    <a:blip r:embed="rId8">
+                      <a:extLst>
+                        <a:ext uri="{28A0092B-C50C-407E-A947-70E740481C1C}">
+                          <a14:useLocalDpi xmlns:a14="http://schemas.microsoft.com/office/drawing/2010/main" val="0"/>
+                        </a:ext>
+                      </a:extLst>
+                    </a:blip>
+                    <a:srcRect/>
+                    <a:stretch>
+                      <a:fillRect/>
+                    </a:stretch>
+                  </pic:blipFill>
+                  <pic:spPr bwMode="auto">
+                    <a:xfrm>
+                      <a:off x="0" y="0"/>
+                      <a:ext cx="5821680" cy="7277100"/>
+                    </a:xfrm>
+                    <a:prstGeom prst="rect">
+                      <a:avLst/>
+                    </a:prstGeom>
+                    <a:noFill/>
+                    <a:ln>
+                      <a:noFill/>
+                    </a:ln>
+                  </pic:spPr>
+                </pic:pic>
+              </a:graphicData>
+            </a:graphic>
+          </wp:inline>
+        </w:drawing>
       </w:r>
     </w:p>
     <w:p/>
@@ -1462,7 +1852,6 @@
   <w:style w:type="character" w:default="1" w:styleId="Policepardfaut">
     <w:name w:val="Default Paragraph Font"/>
     <w:uiPriority w:val="1"/>
-    <w:semiHidden/>
     <w:unhideWhenUsed/>
   </w:style>
   <w:style w:type="table" w:default="1" w:styleId="TableauNormal">

--- a/Mes Prépas/jeu Semaine 1/jeu1.docx
+++ b/Mes Prépas/jeu Semaine 1/jeu1.docx
@@ -438,9 +438,6 @@
           </w:tcPr>
           <w:p>
             <w:r>
-              <w:t>-</w:t>
-            </w:r>
-            <w:r>
               <w:t>Le groupe qui possède le moins d’argent passe en premier, et le groupe qui a le plus d’argent passe en dernier (mais peut acheter plus de choses)</w:t>
             </w:r>
           </w:p>
@@ -630,15 +627,7 @@
           </w:tcPr>
           <w:p>
             <w:r>
-              <w:t xml:space="preserve">Détruire les châteaux des autres pour prouver que le </w:t>
-            </w:r>
-            <w:proofErr w:type="spellStart"/>
-            <w:r>
-              <w:t>leurs</w:t>
-            </w:r>
-            <w:proofErr w:type="spellEnd"/>
-            <w:r>
-              <w:t xml:space="preserve"> est plus résistant </w:t>
+              <w:t xml:space="preserve">Détruire les châteaux des autres pour prouver que le leurs est plus résistant </w:t>
             </w:r>
           </w:p>
         </w:tc>
@@ -846,18 +835,10 @@
         </w:numPr>
       </w:pPr>
       <w:r>
-        <w:t xml:space="preserve">8 œufs (à </w:t>
-      </w:r>
-      <w:proofErr w:type="gramStart"/>
-      <w:r>
-        <w:t>voir)</w:t>
-      </w:r>
-      <w:r>
-        <w:t>/</w:t>
-      </w:r>
-      <w:proofErr w:type="gramEnd"/>
-      <w:r>
-        <w:t>balles de pingpong</w:t>
+        <w:t>8 œufs (à voir)</w:t>
+      </w:r>
+      <w:r>
+        <w:t>/balles de pingpong</w:t>
       </w:r>
     </w:p>
     <w:p>
@@ -948,303 +929,13 @@
           <w:szCs w:val="28"/>
         </w:rPr>
       </w:pPr>
-      <w:proofErr w:type="spellStart"/>
       <w:r>
         <w:rPr>
           <w:sz w:val="28"/>
           <w:szCs w:val="28"/>
         </w:rPr>
-        <w:t>Tbmvu</w:t>
-      </w:r>
-      <w:proofErr w:type="spellEnd"/>
-      <w:r>
-        <w:rPr>
-          <w:sz w:val="28"/>
-          <w:szCs w:val="28"/>
-        </w:rPr>
-        <w:t xml:space="preserve">, </w:t>
-      </w:r>
-      <w:proofErr w:type="spellStart"/>
-      <w:r>
-        <w:rPr>
-          <w:sz w:val="28"/>
-          <w:szCs w:val="28"/>
-        </w:rPr>
-        <w:t>dpnnofo</w:t>
-      </w:r>
-      <w:proofErr w:type="spellEnd"/>
-      <w:r>
-        <w:rPr>
-          <w:sz w:val="28"/>
-          <w:szCs w:val="28"/>
-        </w:rPr>
-        <w:t xml:space="preserve"> </w:t>
-      </w:r>
-      <w:proofErr w:type="spellStart"/>
-      <w:r>
-        <w:rPr>
-          <w:sz w:val="28"/>
-          <w:szCs w:val="28"/>
-        </w:rPr>
-        <w:t>db</w:t>
-      </w:r>
-      <w:proofErr w:type="spellEnd"/>
-      <w:r>
-        <w:rPr>
-          <w:sz w:val="28"/>
-          <w:szCs w:val="28"/>
-        </w:rPr>
-        <w:t xml:space="preserve"> </w:t>
-      </w:r>
-      <w:proofErr w:type="spellStart"/>
-      <w:r>
-        <w:rPr>
-          <w:sz w:val="28"/>
-          <w:szCs w:val="28"/>
-        </w:rPr>
-        <w:t>wb</w:t>
-      </w:r>
-      <w:proofErr w:type="spellEnd"/>
-      <w:r>
-        <w:rPr>
-          <w:sz w:val="28"/>
-          <w:szCs w:val="28"/>
-        </w:rPr>
-        <w:t xml:space="preserve"> ? </w:t>
-      </w:r>
-      <w:proofErr w:type="spellStart"/>
-      <w:r>
-        <w:rPr>
-          <w:sz w:val="28"/>
-          <w:szCs w:val="28"/>
-        </w:rPr>
-        <w:t>Qftpt</w:t>
-      </w:r>
-      <w:proofErr w:type="spellEnd"/>
-      <w:r>
-        <w:rPr>
-          <w:sz w:val="28"/>
-          <w:szCs w:val="28"/>
-        </w:rPr>
-        <w:t xml:space="preserve"> </w:t>
-      </w:r>
-      <w:proofErr w:type="spellStart"/>
-      <w:r>
-        <w:rPr>
-          <w:sz w:val="28"/>
-          <w:szCs w:val="28"/>
-        </w:rPr>
-        <w:t>npj</w:t>
-      </w:r>
-      <w:proofErr w:type="spellEnd"/>
-      <w:r>
-        <w:rPr>
-          <w:sz w:val="28"/>
-          <w:szCs w:val="28"/>
-        </w:rPr>
-        <w:t xml:space="preserve"> </w:t>
-      </w:r>
-      <w:proofErr w:type="spellStart"/>
-      <w:r>
-        <w:rPr>
-          <w:sz w:val="28"/>
-          <w:szCs w:val="28"/>
-        </w:rPr>
-        <w:t>db</w:t>
-      </w:r>
-      <w:proofErr w:type="spellEnd"/>
-      <w:r>
-        <w:rPr>
-          <w:sz w:val="28"/>
-          <w:szCs w:val="28"/>
-        </w:rPr>
-        <w:t xml:space="preserve"> </w:t>
-      </w:r>
-      <w:proofErr w:type="spellStart"/>
-      <w:r>
-        <w:rPr>
-          <w:sz w:val="28"/>
-          <w:szCs w:val="28"/>
-        </w:rPr>
-        <w:t>wb</w:t>
-      </w:r>
-      <w:proofErr w:type="spellEnd"/>
-      <w:r>
-        <w:rPr>
-          <w:sz w:val="28"/>
-          <w:szCs w:val="28"/>
-        </w:rPr>
-        <w:t xml:space="preserve">, </w:t>
-      </w:r>
-      <w:proofErr w:type="spellStart"/>
-      <w:r>
-        <w:rPr>
-          <w:sz w:val="28"/>
-          <w:szCs w:val="28"/>
-        </w:rPr>
-        <w:t>nbu</w:t>
-      </w:r>
-      <w:proofErr w:type="spellEnd"/>
-      <w:r>
-        <w:rPr>
-          <w:sz w:val="28"/>
-          <w:szCs w:val="28"/>
-        </w:rPr>
-        <w:t xml:space="preserve"> </w:t>
-      </w:r>
-      <w:proofErr w:type="spellStart"/>
-      <w:r>
-        <w:rPr>
-          <w:sz w:val="28"/>
-          <w:szCs w:val="28"/>
-        </w:rPr>
-        <w:t>ftfb</w:t>
-      </w:r>
-      <w:proofErr w:type="spellEnd"/>
-      <w:r>
-        <w:rPr>
-          <w:sz w:val="28"/>
-          <w:szCs w:val="28"/>
-        </w:rPr>
-        <w:t xml:space="preserve"> </w:t>
-      </w:r>
-      <w:proofErr w:type="spellStart"/>
-      <w:r>
-        <w:rPr>
-          <w:sz w:val="28"/>
-          <w:szCs w:val="28"/>
-        </w:rPr>
-        <w:t>rf</w:t>
-      </w:r>
-      <w:proofErr w:type="spellEnd"/>
-      <w:r>
-        <w:rPr>
-          <w:sz w:val="28"/>
-          <w:szCs w:val="28"/>
-        </w:rPr>
-        <w:t xml:space="preserve"> </w:t>
-      </w:r>
-      <w:proofErr w:type="spellStart"/>
-      <w:r>
-        <w:rPr>
-          <w:sz w:val="28"/>
-          <w:szCs w:val="28"/>
-        </w:rPr>
-        <w:t>rvqsfs</w:t>
-      </w:r>
-      <w:proofErr w:type="spellEnd"/>
-      <w:r>
-        <w:rPr>
-          <w:sz w:val="28"/>
-          <w:szCs w:val="28"/>
-        </w:rPr>
-        <w:t xml:space="preserve"> </w:t>
-      </w:r>
-      <w:proofErr w:type="spellStart"/>
-      <w:r>
-        <w:rPr>
-          <w:sz w:val="28"/>
-          <w:szCs w:val="28"/>
-        </w:rPr>
-        <w:t>dfvofs</w:t>
-      </w:r>
-      <w:proofErr w:type="spellEnd"/>
-      <w:r>
-        <w:rPr>
-          <w:sz w:val="28"/>
-          <w:szCs w:val="28"/>
-        </w:rPr>
-        <w:t xml:space="preserve"> </w:t>
-      </w:r>
-      <w:proofErr w:type="spellStart"/>
-      <w:r>
-        <w:rPr>
-          <w:sz w:val="28"/>
-          <w:szCs w:val="28"/>
-        </w:rPr>
-        <w:t>nfl</w:t>
-      </w:r>
-      <w:proofErr w:type="spellEnd"/>
-      <w:r>
-        <w:rPr>
-          <w:sz w:val="28"/>
-          <w:szCs w:val="28"/>
-        </w:rPr>
-        <w:t xml:space="preserve"> </w:t>
-      </w:r>
-      <w:proofErr w:type="spellStart"/>
-      <w:r>
-        <w:rPr>
-          <w:sz w:val="28"/>
-          <w:szCs w:val="28"/>
-        </w:rPr>
-        <w:t>kf</w:t>
-      </w:r>
-      <w:proofErr w:type="spellEnd"/>
-      <w:r>
-        <w:rPr>
-          <w:sz w:val="28"/>
-          <w:szCs w:val="28"/>
-        </w:rPr>
-        <w:t xml:space="preserve"> </w:t>
-      </w:r>
-      <w:proofErr w:type="spellStart"/>
-      <w:r>
-        <w:rPr>
-          <w:sz w:val="28"/>
-          <w:szCs w:val="28"/>
-        </w:rPr>
-        <w:t>bou</w:t>
-      </w:r>
-      <w:proofErr w:type="spellEnd"/>
-      <w:r>
-        <w:rPr>
-          <w:sz w:val="28"/>
-          <w:szCs w:val="28"/>
-        </w:rPr>
-        <w:t xml:space="preserve"> </w:t>
-      </w:r>
-      <w:proofErr w:type="spellStart"/>
-      <w:r>
-        <w:rPr>
-          <w:sz w:val="28"/>
-          <w:szCs w:val="28"/>
-        </w:rPr>
-        <w:t>qptf</w:t>
-      </w:r>
-      <w:proofErr w:type="spellEnd"/>
-      <w:r>
-        <w:rPr>
-          <w:sz w:val="28"/>
-          <w:szCs w:val="28"/>
-        </w:rPr>
-        <w:t xml:space="preserve">. Mb </w:t>
-      </w:r>
-      <w:proofErr w:type="spellStart"/>
-      <w:r>
-        <w:rPr>
-          <w:sz w:val="28"/>
-          <w:szCs w:val="28"/>
-        </w:rPr>
-        <w:t>cjtf</w:t>
-      </w:r>
-      <w:proofErr w:type="spellEnd"/>
-      <w:r>
-        <w:rPr>
-          <w:sz w:val="28"/>
-          <w:szCs w:val="28"/>
-        </w:rPr>
-        <w:t xml:space="preserve"> </w:t>
-      </w:r>
-      <w:proofErr w:type="spellStart"/>
-      <w:r>
-        <w:rPr>
-          <w:sz w:val="28"/>
-          <w:szCs w:val="28"/>
-        </w:rPr>
-        <w:t>Ofoé</w:t>
-      </w:r>
-      <w:proofErr w:type="spellEnd"/>
+        <w:t>Tbmvu, dpnnofo db wb ? Qftpt npj db wb, nbu ftfb rf rvqsfs dfvofs nfl kf bou qptf. Mb cjtf Ofoé</w:t>
+      </w:r>
     </w:p>
     <w:p/>
     <w:p>
@@ -1852,6 +1543,7 @@
   <w:style w:type="character" w:default="1" w:styleId="Policepardfaut">
     <w:name w:val="Default Paragraph Font"/>
     <w:uiPriority w:val="1"/>
+    <w:semiHidden/>
     <w:unhideWhenUsed/>
   </w:style>
   <w:style w:type="table" w:default="1" w:styleId="TableauNormal">
